--- a/DoD.docx
+++ b/DoD.docx
@@ -12,14 +12,56 @@
           <w:szCs w:val="44"/>
         </w:rPr>
       </w:pPr>
-      <w:r>
+    </w:p>
+    <w:p>
+      <w:pPr>
+        <w:jc w:val="center"/>
         <w:rPr>
           <w:b/>
           <w:bCs/>
           <w:sz w:val="44"/>
           <w:szCs w:val="44"/>
         </w:rPr>
-        <w:t>Definition of done</w:t>
+      </w:pPr>
+      <w:proofErr w:type="spellStart"/>
+      <w:r>
+        <w:rPr>
+          <w:b/>
+          <w:bCs/>
+          <w:sz w:val="44"/>
+          <w:szCs w:val="44"/>
+        </w:rPr>
+        <w:t>Definition</w:t>
+      </w:r>
+      <w:proofErr w:type="spellEnd"/>
+      <w:r>
+        <w:rPr>
+          <w:b/>
+          <w:bCs/>
+          <w:sz w:val="44"/>
+          <w:szCs w:val="44"/>
+        </w:rPr>
+        <w:t xml:space="preserve"> </w:t>
+      </w:r>
+      <w:proofErr w:type="spellStart"/>
+      <w:r>
+        <w:rPr>
+          <w:b/>
+          <w:bCs/>
+          <w:sz w:val="44"/>
+          <w:szCs w:val="44"/>
+        </w:rPr>
+        <w:t>of</w:t>
+      </w:r>
+      <w:proofErr w:type="spellEnd"/>
+      <w:r>
+        <w:rPr>
+          <w:b/>
+          <w:bCs/>
+          <w:sz w:val="44"/>
+          <w:szCs w:val="44"/>
+        </w:rPr>
+        <w:t xml:space="preserve"> done</w:t>
       </w:r>
     </w:p>
     <w:p>
@@ -44,6 +86,229 @@
         <w:br/>
         <w:t>Vytvořil: Luboš Kučera, Radek Novotný</w:t>
       </w:r>
+      <w:r>
+        <w:rPr>
+          <w:sz w:val="32"/>
+          <w:szCs w:val="32"/>
+        </w:rPr>
+        <w:t>, Pavel Vaníček</w:t>
+      </w:r>
+    </w:p>
+    <w:p>
+      <w:pPr>
+        <w:pStyle w:val="Odstavecseseznamem"/>
+        <w:numPr>
+          <w:ilvl w:val="0"/>
+          <w:numId w:val="3"/>
+        </w:numPr>
+        <w:rPr>
+          <w:sz w:val="32"/>
+          <w:szCs w:val="32"/>
+        </w:rPr>
+      </w:pPr>
+      <w:r>
+        <w:rPr>
+          <w:sz w:val="32"/>
+          <w:szCs w:val="32"/>
+        </w:rPr>
+        <w:t>Sestava týmu</w:t>
+      </w:r>
+    </w:p>
+    <w:p>
+      <w:pPr>
+        <w:pStyle w:val="Odstavecseseznamem"/>
+        <w:numPr>
+          <w:ilvl w:val="0"/>
+          <w:numId w:val="3"/>
+        </w:numPr>
+        <w:rPr>
+          <w:sz w:val="32"/>
+          <w:szCs w:val="32"/>
+        </w:rPr>
+      </w:pPr>
+      <w:proofErr w:type="spellStart"/>
+      <w:r>
+        <w:rPr>
+          <w:sz w:val="32"/>
+          <w:szCs w:val="32"/>
+        </w:rPr>
+        <w:t>ScrumDesk</w:t>
+      </w:r>
+      <w:proofErr w:type="spellEnd"/>
+    </w:p>
+    <w:p>
+      <w:pPr>
+        <w:pStyle w:val="Odstavecseseznamem"/>
+        <w:numPr>
+          <w:ilvl w:val="0"/>
+          <w:numId w:val="3"/>
+        </w:numPr>
+        <w:rPr>
+          <w:sz w:val="32"/>
+          <w:szCs w:val="32"/>
+        </w:rPr>
+      </w:pPr>
+      <w:r>
+        <w:rPr>
+          <w:sz w:val="32"/>
+          <w:szCs w:val="32"/>
+        </w:rPr>
+        <w:t>Databáze</w:t>
+      </w:r>
+    </w:p>
+    <w:p>
+      <w:pPr>
+        <w:pStyle w:val="Odstavecseseznamem"/>
+        <w:numPr>
+          <w:ilvl w:val="0"/>
+          <w:numId w:val="2"/>
+        </w:numPr>
+        <w:rPr>
+          <w:sz w:val="32"/>
+          <w:szCs w:val="32"/>
+        </w:rPr>
+      </w:pPr>
+      <w:r>
+        <w:rPr>
+          <w:sz w:val="32"/>
+          <w:szCs w:val="32"/>
+        </w:rPr>
+        <w:t>Napsaný kód</w:t>
+      </w:r>
+    </w:p>
+    <w:p>
+      <w:pPr>
+        <w:pStyle w:val="Odstavecseseznamem"/>
+        <w:numPr>
+          <w:ilvl w:val="0"/>
+          <w:numId w:val="2"/>
+        </w:numPr>
+        <w:rPr>
+          <w:sz w:val="32"/>
+          <w:szCs w:val="32"/>
+        </w:rPr>
+      </w:pPr>
+      <w:r>
+        <w:rPr>
+          <w:sz w:val="32"/>
+          <w:szCs w:val="32"/>
+        </w:rPr>
+        <w:t>Otestováno</w:t>
+      </w:r>
+    </w:p>
+    <w:p>
+      <w:pPr>
+        <w:pStyle w:val="Odstavecseseznamem"/>
+        <w:numPr>
+          <w:ilvl w:val="0"/>
+          <w:numId w:val="2"/>
+        </w:numPr>
+        <w:rPr>
+          <w:sz w:val="32"/>
+          <w:szCs w:val="32"/>
+        </w:rPr>
+      </w:pPr>
+      <w:proofErr w:type="spellStart"/>
+      <w:r>
+        <w:rPr>
+          <w:sz w:val="32"/>
+          <w:szCs w:val="32"/>
+        </w:rPr>
+        <w:t>Review</w:t>
+      </w:r>
+      <w:proofErr w:type="spellEnd"/>
+      <w:r>
+        <w:rPr>
+          <w:sz w:val="32"/>
+          <w:szCs w:val="32"/>
+        </w:rPr>
+        <w:t xml:space="preserve"> (jiným členem týmu)</w:t>
+      </w:r>
+    </w:p>
+    <w:p>
+      <w:pPr>
+        <w:pStyle w:val="Odstavecseseznamem"/>
+        <w:numPr>
+          <w:ilvl w:val="0"/>
+          <w:numId w:val="2"/>
+        </w:numPr>
+        <w:rPr>
+          <w:sz w:val="32"/>
+          <w:szCs w:val="32"/>
+        </w:rPr>
+      </w:pPr>
+      <w:r>
+        <w:rPr>
+          <w:sz w:val="32"/>
+          <w:szCs w:val="32"/>
+        </w:rPr>
+        <w:t>Dokumentace</w:t>
+      </w:r>
+    </w:p>
+    <w:p>
+      <w:pPr>
+        <w:pStyle w:val="Odstavecseseznamem"/>
+        <w:numPr>
+          <w:ilvl w:val="0"/>
+          <w:numId w:val="2"/>
+        </w:numPr>
+        <w:rPr>
+          <w:sz w:val="32"/>
+          <w:szCs w:val="32"/>
+        </w:rPr>
+      </w:pPr>
+      <w:r>
+        <w:rPr>
+          <w:sz w:val="32"/>
+          <w:szCs w:val="32"/>
+        </w:rPr>
+        <w:t>Uživatelská dokumentace</w:t>
+      </w:r>
+    </w:p>
+    <w:p>
+      <w:pPr>
+        <w:pStyle w:val="Odstavecseseznamem"/>
+        <w:numPr>
+          <w:ilvl w:val="0"/>
+          <w:numId w:val="2"/>
+        </w:numPr>
+        <w:rPr>
+          <w:sz w:val="32"/>
+          <w:szCs w:val="32"/>
+        </w:rPr>
+      </w:pPr>
+      <w:r>
+        <w:rPr>
+          <w:sz w:val="32"/>
+          <w:szCs w:val="32"/>
+        </w:rPr>
+        <w:t xml:space="preserve">Akceptováno </w:t>
+      </w:r>
+      <w:proofErr w:type="spellStart"/>
+      <w:r>
+        <w:rPr>
+          <w:sz w:val="32"/>
+          <w:szCs w:val="32"/>
+        </w:rPr>
+        <w:t>Product</w:t>
+      </w:r>
+      <w:proofErr w:type="spellEnd"/>
+      <w:r>
+        <w:rPr>
+          <w:sz w:val="32"/>
+          <w:szCs w:val="32"/>
+        </w:rPr>
+        <w:t xml:space="preserve"> </w:t>
+      </w:r>
+      <w:proofErr w:type="spellStart"/>
+      <w:r>
+        <w:rPr>
+          <w:sz w:val="32"/>
+          <w:szCs w:val="32"/>
+        </w:rPr>
+        <w:t>Ownerem</w:t>
+      </w:r>
+      <w:proofErr w:type="spellEnd"/>
     </w:p>
     <w:p>
       <w:pPr>
@@ -53,277 +318,26 @@
           <w:numId w:val="1"/>
         </w:numPr>
         <w:rPr>
-          <w:sz w:val="28"/>
-          <w:szCs w:val="28"/>
-        </w:rPr>
-      </w:pPr>
-      <w:r>
-        <w:rPr>
-          <w:sz w:val="28"/>
-          <w:szCs w:val="28"/>
-        </w:rPr>
-        <w:t>Vícestupňové uživatelské účty</w:t>
+          <w:sz w:val="32"/>
+          <w:szCs w:val="32"/>
+        </w:rPr>
+      </w:pPr>
+      <w:r>
+        <w:rPr>
+          <w:sz w:val="32"/>
+          <w:szCs w:val="32"/>
+        </w:rPr>
+        <w:t>webové stránky</w:t>
       </w:r>
     </w:p>
     <w:p>
       <w:pPr>
         <w:pStyle w:val="Odstavecseseznamem"/>
-        <w:numPr>
-          <w:ilvl w:val="0"/>
-          <w:numId w:val="1"/>
-        </w:numPr>
-        <w:rPr>
-          <w:sz w:val="28"/>
-          <w:szCs w:val="28"/>
-        </w:rPr>
-      </w:pPr>
-      <w:r>
-        <w:rPr>
-          <w:sz w:val="28"/>
-          <w:szCs w:val="28"/>
-        </w:rPr>
-        <w:t>Databázové připojení</w:t>
-      </w:r>
-    </w:p>
-    <w:p>
-      <w:pPr>
-        <w:pStyle w:val="Odstavecseseznamem"/>
-        <w:numPr>
-          <w:ilvl w:val="0"/>
-          <w:numId w:val="1"/>
-        </w:numPr>
-        <w:rPr>
-          <w:sz w:val="28"/>
-          <w:szCs w:val="28"/>
-        </w:rPr>
-      </w:pPr>
-      <w:r>
-        <w:rPr>
-          <w:sz w:val="28"/>
-          <w:szCs w:val="28"/>
-        </w:rPr>
-        <w:t>Databáze</w:t>
-      </w:r>
-    </w:p>
-    <w:p>
-      <w:pPr>
-        <w:pStyle w:val="Odstavecseseznamem"/>
-        <w:numPr>
-          <w:ilvl w:val="0"/>
-          <w:numId w:val="1"/>
-        </w:numPr>
-        <w:rPr>
-          <w:sz w:val="28"/>
-          <w:szCs w:val="28"/>
-        </w:rPr>
-      </w:pPr>
-      <w:r>
-        <w:rPr>
-          <w:sz w:val="28"/>
-          <w:szCs w:val="28"/>
-        </w:rPr>
-        <w:t>Hosting</w:t>
-      </w:r>
-    </w:p>
-    <w:p>
-      <w:pPr>
-        <w:pStyle w:val="Odstavecseseznamem"/>
-        <w:numPr>
-          <w:ilvl w:val="0"/>
-          <w:numId w:val="1"/>
-        </w:numPr>
-        <w:rPr>
-          <w:sz w:val="28"/>
-          <w:szCs w:val="28"/>
-        </w:rPr>
-      </w:pPr>
-      <w:r>
-        <w:rPr>
-          <w:sz w:val="28"/>
-          <w:szCs w:val="28"/>
-        </w:rPr>
-        <w:t>Validní webové stránky</w:t>
-      </w:r>
-    </w:p>
-    <w:p>
-      <w:pPr>
-        <w:pStyle w:val="Odstavecseseznamem"/>
-        <w:numPr>
-          <w:ilvl w:val="0"/>
-          <w:numId w:val="1"/>
-        </w:numPr>
-        <w:rPr>
-          <w:sz w:val="28"/>
-          <w:szCs w:val="28"/>
-        </w:rPr>
-      </w:pPr>
-      <w:r>
-        <w:rPr>
-          <w:sz w:val="28"/>
-          <w:szCs w:val="28"/>
-        </w:rPr>
-        <w:t>Funkční skripty i různé odkazy (funkční kód)</w:t>
-      </w:r>
-    </w:p>
-    <w:p>
-      <w:pPr>
-        <w:pStyle w:val="Odstavecseseznamem"/>
-        <w:numPr>
-          <w:ilvl w:val="0"/>
-          <w:numId w:val="1"/>
-        </w:numPr>
-        <w:rPr>
-          <w:sz w:val="28"/>
-          <w:szCs w:val="28"/>
-        </w:rPr>
-      </w:pPr>
-      <w:r>
-        <w:rPr>
-          <w:sz w:val="28"/>
-          <w:szCs w:val="28"/>
-        </w:rPr>
-        <w:t>Dokumentace, které popisuje postup</w:t>
-      </w:r>
-    </w:p>
-    <w:p>
-      <w:pPr>
-        <w:pStyle w:val="Odstavecseseznamem"/>
-        <w:numPr>
-          <w:ilvl w:val="0"/>
-          <w:numId w:val="1"/>
-        </w:numPr>
-        <w:rPr>
-          <w:sz w:val="28"/>
-          <w:szCs w:val="28"/>
-        </w:rPr>
-      </w:pPr>
-      <w:r>
-        <w:rPr>
-          <w:sz w:val="28"/>
-          <w:szCs w:val="28"/>
-        </w:rPr>
-        <w:t>ScrumDesk návrhy a projektové cíle</w:t>
-      </w:r>
-    </w:p>
-    <w:p>
-      <w:pPr>
-        <w:pStyle w:val="Odstavecseseznamem"/>
-        <w:numPr>
-          <w:ilvl w:val="0"/>
-          <w:numId w:val="1"/>
-        </w:numPr>
-        <w:rPr>
-          <w:sz w:val="28"/>
-          <w:szCs w:val="28"/>
-        </w:rPr>
-      </w:pPr>
-      <w:r>
-        <w:rPr>
-          <w:sz w:val="28"/>
-          <w:szCs w:val="28"/>
-        </w:rPr>
-        <w:t>Příspěvky pro čtenáře a jejich autory</w:t>
-      </w:r>
-    </w:p>
-    <w:p>
-      <w:pPr>
-        <w:pStyle w:val="Odstavecseseznamem"/>
-        <w:numPr>
-          <w:ilvl w:val="0"/>
-          <w:numId w:val="1"/>
-        </w:numPr>
-        <w:rPr>
-          <w:sz w:val="28"/>
-          <w:szCs w:val="28"/>
-        </w:rPr>
-      </w:pPr>
-      <w:r>
-        <w:rPr>
-          <w:sz w:val="28"/>
-          <w:szCs w:val="28"/>
-        </w:rPr>
-        <w:t>Otestování</w:t>
-      </w:r>
-    </w:p>
-    <w:p>
-      <w:pPr>
-        <w:pStyle w:val="Odstavecseseznamem"/>
-        <w:numPr>
-          <w:ilvl w:val="0"/>
-          <w:numId w:val="1"/>
-        </w:numPr>
-        <w:rPr>
-          <w:sz w:val="28"/>
-          <w:szCs w:val="28"/>
-        </w:rPr>
-      </w:pPr>
-      <w:r>
-        <w:rPr>
-          <w:sz w:val="28"/>
-          <w:szCs w:val="28"/>
-        </w:rPr>
-        <w:t>Akceptaci od kantora (zákazníka)</w:t>
-      </w:r>
-    </w:p>
-    <w:p>
-      <w:pPr>
-        <w:pStyle w:val="Odstavecseseznamem"/>
-        <w:numPr>
-          <w:ilvl w:val="0"/>
-          <w:numId w:val="1"/>
-        </w:numPr>
-        <w:rPr>
-          <w:sz w:val="28"/>
-          <w:szCs w:val="28"/>
-        </w:rPr>
-      </w:pPr>
-      <w:r>
-        <w:rPr>
-          <w:sz w:val="28"/>
-          <w:szCs w:val="28"/>
-        </w:rPr>
-        <w:t>Jednotný design, který má podporu ve všech prohlížečích, a který se drží určitých pravidel (jednotné barvy, odsazení, pozice,…)</w:t>
-      </w:r>
-    </w:p>
-    <w:p>
-      <w:pPr>
-        <w:pStyle w:val="Odstavecseseznamem"/>
-        <w:numPr>
-          <w:ilvl w:val="0"/>
-          <w:numId w:val="1"/>
-        </w:numPr>
-        <w:rPr>
-          <w:sz w:val="28"/>
-          <w:szCs w:val="28"/>
-        </w:rPr>
-      </w:pPr>
-      <w:r>
-        <w:rPr>
-          <w:sz w:val="28"/>
-          <w:szCs w:val="28"/>
-        </w:rPr>
-        <w:t>Sponzorství</w:t>
-      </w:r>
-    </w:p>
-    <w:p>
-      <w:pPr>
-        <w:pStyle w:val="Odstavecseseznamem"/>
-        <w:numPr>
-          <w:ilvl w:val="0"/>
-          <w:numId w:val="1"/>
-        </w:numPr>
-        <w:rPr>
-          <w:sz w:val="28"/>
-          <w:szCs w:val="28"/>
-        </w:rPr>
-      </w:pPr>
-      <w:r>
-        <w:rPr>
-          <w:sz w:val="28"/>
-          <w:szCs w:val="28"/>
-        </w:rPr>
-        <w:t>Finanční prostředky pro funkčnost projektu</w:t>
-      </w:r>
+        <w:rPr>
+          <w:sz w:val="32"/>
+          <w:szCs w:val="32"/>
+        </w:rPr>
+      </w:pPr>
     </w:p>
     <w:sectPr>
       <w:pgSz w:w="11906" w:h="16838"/>
@@ -338,6 +352,119 @@
 <file path=word/numbering.xml><?xml version="1.0" encoding="utf-8"?>
 <w:numbering xmlns:wpc="http://schemas.microsoft.com/office/word/2010/wordprocessingCanvas" xmlns:cx="http://schemas.microsoft.com/office/drawing/2014/chartex" xmlns:cx1="http://schemas.microsoft.com/office/drawing/2015/9/8/chartex" xmlns:cx2="http://schemas.microsoft.com/office/drawing/2015/10/21/chartex" xmlns:cx3="http://schemas.microsoft.com/office/drawing/2016/5/9/chartex" xmlns:cx4="http://schemas.microsoft.com/office/drawing/2016/5/10/chartex" xmlns:cx5="http://schemas.microsoft.com/office/drawing/2016/5/11/chartex" xmlns:cx6="http://schemas.microsoft.com/office/drawing/2016/5/12/chartex" xmlns:cx7="http://schemas.microsoft.com/office/drawing/2016/5/13/chartex" xmlns:cx8="http://schemas.microsoft.com/office/drawing/2016/5/14/chartex" xmlns:mc="http://schemas.openxmlformats.org/markup-compatibility/2006" xmlns:aink="http://schemas.microsoft.com/office/drawing/2016/ink" xmlns:am3d="http://schemas.microsoft.com/office/drawing/2017/model3d" xmlns:o="urn:schemas-microsoft-com:office:office" xmlns:r="http://schemas.openxmlformats.org/officeDocument/2006/relationships" xmlns:m="http://schemas.openxmlformats.org/officeDocument/2006/math" xmlns:v="urn:schemas-microsoft-com:vml" xmlns:wp14="http://schemas.microsoft.com/office/word/2010/wordprocessingDrawing" xmlns:wp="http://schemas.openxmlformats.org/drawingml/2006/wordprocessingDrawing" xmlns:w10="urn:schemas-microsoft-com:office:word" xmlns:w="http://schemas.openxmlformats.org/wordprocessingml/2006/main" xmlns:w14="http://schemas.microsoft.com/office/word/2010/wordml" xmlns:w15="http://schemas.microsoft.com/office/word/2012/wordml" xmlns:w16cex="http://schemas.microsoft.com/office/word/2018/wordml/cex" xmlns:w16cid="http://schemas.microsoft.com/office/word/2016/wordml/cid" xmlns:w16="http://schemas.microsoft.com/office/word/2018/wordml" xmlns:w16se="http://schemas.microsoft.com/office/word/2015/wordml/symex" xmlns:wpg="http://schemas.microsoft.com/office/word/2010/wordprocessingGroup" xmlns:wpi="http://schemas.microsoft.com/office/word/2010/wordprocessingInk" xmlns:wne="http://schemas.microsoft.com/office/word/2006/wordml" xmlns:wps="http://schemas.microsoft.com/office/word/2010/wordprocessingShape" mc:Ignorable="w14 w15 w16se w16cid w16 w16cex wp14">
   <w:abstractNum w:abstractNumId="0" w15:restartNumberingAfterBreak="0">
+    <w:nsid w:val="17D91E1D"/>
+    <w:multiLevelType w:val="hybridMultilevel"/>
+    <w:tmpl w:val="06041A20"/>
+    <w:lvl w:ilvl="0" w:tplc="04050001">
+      <w:start w:val="1"/>
+      <w:numFmt w:val="bullet"/>
+      <w:lvlText w:val=""/>
+      <w:lvlJc w:val="left"/>
+      <w:pPr>
+        <w:ind w:left="720" w:hanging="360"/>
+      </w:pPr>
+      <w:rPr>
+        <w:rFonts w:ascii="Symbol" w:hAnsi="Symbol" w:hint="default"/>
+      </w:rPr>
+    </w:lvl>
+    <w:lvl w:ilvl="1" w:tplc="04050003" w:tentative="1">
+      <w:start w:val="1"/>
+      <w:numFmt w:val="bullet"/>
+      <w:lvlText w:val="o"/>
+      <w:lvlJc w:val="left"/>
+      <w:pPr>
+        <w:ind w:left="1440" w:hanging="360"/>
+      </w:pPr>
+      <w:rPr>
+        <w:rFonts w:ascii="Courier New" w:hAnsi="Courier New" w:cs="Courier New" w:hint="default"/>
+      </w:rPr>
+    </w:lvl>
+    <w:lvl w:ilvl="2" w:tplc="04050005" w:tentative="1">
+      <w:start w:val="1"/>
+      <w:numFmt w:val="bullet"/>
+      <w:lvlText w:val=""/>
+      <w:lvlJc w:val="left"/>
+      <w:pPr>
+        <w:ind w:left="2160" w:hanging="360"/>
+      </w:pPr>
+      <w:rPr>
+        <w:rFonts w:ascii="Wingdings" w:hAnsi="Wingdings" w:hint="default"/>
+      </w:rPr>
+    </w:lvl>
+    <w:lvl w:ilvl="3" w:tplc="04050001" w:tentative="1">
+      <w:start w:val="1"/>
+      <w:numFmt w:val="bullet"/>
+      <w:lvlText w:val=""/>
+      <w:lvlJc w:val="left"/>
+      <w:pPr>
+        <w:ind w:left="2880" w:hanging="360"/>
+      </w:pPr>
+      <w:rPr>
+        <w:rFonts w:ascii="Symbol" w:hAnsi="Symbol" w:hint="default"/>
+      </w:rPr>
+    </w:lvl>
+    <w:lvl w:ilvl="4" w:tplc="04050003" w:tentative="1">
+      <w:start w:val="1"/>
+      <w:numFmt w:val="bullet"/>
+      <w:lvlText w:val="o"/>
+      <w:lvlJc w:val="left"/>
+      <w:pPr>
+        <w:ind w:left="3600" w:hanging="360"/>
+      </w:pPr>
+      <w:rPr>
+        <w:rFonts w:ascii="Courier New" w:hAnsi="Courier New" w:cs="Courier New" w:hint="default"/>
+      </w:rPr>
+    </w:lvl>
+    <w:lvl w:ilvl="5" w:tplc="04050005" w:tentative="1">
+      <w:start w:val="1"/>
+      <w:numFmt w:val="bullet"/>
+      <w:lvlText w:val=""/>
+      <w:lvlJc w:val="left"/>
+      <w:pPr>
+        <w:ind w:left="4320" w:hanging="360"/>
+      </w:pPr>
+      <w:rPr>
+        <w:rFonts w:ascii="Wingdings" w:hAnsi="Wingdings" w:hint="default"/>
+      </w:rPr>
+    </w:lvl>
+    <w:lvl w:ilvl="6" w:tplc="04050001" w:tentative="1">
+      <w:start w:val="1"/>
+      <w:numFmt w:val="bullet"/>
+      <w:lvlText w:val=""/>
+      <w:lvlJc w:val="left"/>
+      <w:pPr>
+        <w:ind w:left="5040" w:hanging="360"/>
+      </w:pPr>
+      <w:rPr>
+        <w:rFonts w:ascii="Symbol" w:hAnsi="Symbol" w:hint="default"/>
+      </w:rPr>
+    </w:lvl>
+    <w:lvl w:ilvl="7" w:tplc="04050003" w:tentative="1">
+      <w:start w:val="1"/>
+      <w:numFmt w:val="bullet"/>
+      <w:lvlText w:val="o"/>
+      <w:lvlJc w:val="left"/>
+      <w:pPr>
+        <w:ind w:left="5760" w:hanging="360"/>
+      </w:pPr>
+      <w:rPr>
+        <w:rFonts w:ascii="Courier New" w:hAnsi="Courier New" w:cs="Courier New" w:hint="default"/>
+      </w:rPr>
+    </w:lvl>
+    <w:lvl w:ilvl="8" w:tplc="04050005" w:tentative="1">
+      <w:start w:val="1"/>
+      <w:numFmt w:val="bullet"/>
+      <w:lvlText w:val=""/>
+      <w:lvlJc w:val="left"/>
+      <w:pPr>
+        <w:ind w:left="6480" w:hanging="360"/>
+      </w:pPr>
+      <w:rPr>
+        <w:rFonts w:ascii="Wingdings" w:hAnsi="Wingdings" w:hint="default"/>
+      </w:rPr>
+    </w:lvl>
+  </w:abstractNum>
+  <w:abstractNum w:abstractNumId="1" w15:restartNumberingAfterBreak="0">
     <w:nsid w:val="2FA172DB"/>
     <w:multiLevelType w:val="hybridMultilevel"/>
     <w:tmpl w:val="F7087A3A"/>
@@ -450,8 +577,127 @@
       </w:rPr>
     </w:lvl>
   </w:abstractNum>
+  <w:abstractNum w:abstractNumId="2" w15:restartNumberingAfterBreak="0">
+    <w:nsid w:val="5B854BDA"/>
+    <w:multiLevelType w:val="hybridMultilevel"/>
+    <w:tmpl w:val="5544AC7C"/>
+    <w:lvl w:ilvl="0" w:tplc="04050001">
+      <w:start w:val="1"/>
+      <w:numFmt w:val="bullet"/>
+      <w:lvlText w:val=""/>
+      <w:lvlJc w:val="left"/>
+      <w:pPr>
+        <w:ind w:left="720" w:hanging="360"/>
+      </w:pPr>
+      <w:rPr>
+        <w:rFonts w:ascii="Symbol" w:hAnsi="Symbol" w:hint="default"/>
+      </w:rPr>
+    </w:lvl>
+    <w:lvl w:ilvl="1" w:tplc="04050003" w:tentative="1">
+      <w:start w:val="1"/>
+      <w:numFmt w:val="bullet"/>
+      <w:lvlText w:val="o"/>
+      <w:lvlJc w:val="left"/>
+      <w:pPr>
+        <w:ind w:left="1440" w:hanging="360"/>
+      </w:pPr>
+      <w:rPr>
+        <w:rFonts w:ascii="Courier New" w:hAnsi="Courier New" w:cs="Courier New" w:hint="default"/>
+      </w:rPr>
+    </w:lvl>
+    <w:lvl w:ilvl="2" w:tplc="04050005" w:tentative="1">
+      <w:start w:val="1"/>
+      <w:numFmt w:val="bullet"/>
+      <w:lvlText w:val=""/>
+      <w:lvlJc w:val="left"/>
+      <w:pPr>
+        <w:ind w:left="2160" w:hanging="360"/>
+      </w:pPr>
+      <w:rPr>
+        <w:rFonts w:ascii="Wingdings" w:hAnsi="Wingdings" w:hint="default"/>
+      </w:rPr>
+    </w:lvl>
+    <w:lvl w:ilvl="3" w:tplc="04050001" w:tentative="1">
+      <w:start w:val="1"/>
+      <w:numFmt w:val="bullet"/>
+      <w:lvlText w:val=""/>
+      <w:lvlJc w:val="left"/>
+      <w:pPr>
+        <w:ind w:left="2880" w:hanging="360"/>
+      </w:pPr>
+      <w:rPr>
+        <w:rFonts w:ascii="Symbol" w:hAnsi="Symbol" w:hint="default"/>
+      </w:rPr>
+    </w:lvl>
+    <w:lvl w:ilvl="4" w:tplc="04050003" w:tentative="1">
+      <w:start w:val="1"/>
+      <w:numFmt w:val="bullet"/>
+      <w:lvlText w:val="o"/>
+      <w:lvlJc w:val="left"/>
+      <w:pPr>
+        <w:ind w:left="3600" w:hanging="360"/>
+      </w:pPr>
+      <w:rPr>
+        <w:rFonts w:ascii="Courier New" w:hAnsi="Courier New" w:cs="Courier New" w:hint="default"/>
+      </w:rPr>
+    </w:lvl>
+    <w:lvl w:ilvl="5" w:tplc="04050005" w:tentative="1">
+      <w:start w:val="1"/>
+      <w:numFmt w:val="bullet"/>
+      <w:lvlText w:val=""/>
+      <w:lvlJc w:val="left"/>
+      <w:pPr>
+        <w:ind w:left="4320" w:hanging="360"/>
+      </w:pPr>
+      <w:rPr>
+        <w:rFonts w:ascii="Wingdings" w:hAnsi="Wingdings" w:hint="default"/>
+      </w:rPr>
+    </w:lvl>
+    <w:lvl w:ilvl="6" w:tplc="04050001" w:tentative="1">
+      <w:start w:val="1"/>
+      <w:numFmt w:val="bullet"/>
+      <w:lvlText w:val=""/>
+      <w:lvlJc w:val="left"/>
+      <w:pPr>
+        <w:ind w:left="5040" w:hanging="360"/>
+      </w:pPr>
+      <w:rPr>
+        <w:rFonts w:ascii="Symbol" w:hAnsi="Symbol" w:hint="default"/>
+      </w:rPr>
+    </w:lvl>
+    <w:lvl w:ilvl="7" w:tplc="04050003" w:tentative="1">
+      <w:start w:val="1"/>
+      <w:numFmt w:val="bullet"/>
+      <w:lvlText w:val="o"/>
+      <w:lvlJc w:val="left"/>
+      <w:pPr>
+        <w:ind w:left="5760" w:hanging="360"/>
+      </w:pPr>
+      <w:rPr>
+        <w:rFonts w:ascii="Courier New" w:hAnsi="Courier New" w:cs="Courier New" w:hint="default"/>
+      </w:rPr>
+    </w:lvl>
+    <w:lvl w:ilvl="8" w:tplc="04050005" w:tentative="1">
+      <w:start w:val="1"/>
+      <w:numFmt w:val="bullet"/>
+      <w:lvlText w:val=""/>
+      <w:lvlJc w:val="left"/>
+      <w:pPr>
+        <w:ind w:left="6480" w:hanging="360"/>
+      </w:pPr>
+      <w:rPr>
+        <w:rFonts w:ascii="Wingdings" w:hAnsi="Wingdings" w:hint="default"/>
+      </w:rPr>
+    </w:lvl>
+  </w:abstractNum>
   <w:num w:numId="1">
+    <w:abstractNumId w:val="1"/>
+  </w:num>
+  <w:num w:numId="2">
     <w:abstractNumId w:val="0"/>
+  </w:num>
+  <w:num w:numId="3">
+    <w:abstractNumId w:val="2"/>
   </w:num>
 </w:numbering>
 </file>
